--- a/O232-COMP7116-WI02-00.docx
+++ b/O232-COMP7116-WI02-00.docx
@@ -623,17 +623,56 @@
         </w:rPr>
         <w:t>Me</w:t>
       </w:r>
+      <w:proofErr w:type="spellStart"/>
       <w:r>
         <w:t>lihat</w:t>
       </w:r>
+      <w:proofErr w:type="spellEnd"/>
       <w:r>
         <w:rPr>
           <w:lang w:val="id-ID"/>
         </w:rPr>
         <w:t xml:space="preserve"> </w:t>
       </w:r>
-      <w:r>
-        <w:t>sebagian atau seluruh proyek kelompok lain</w:t>
+      <w:proofErr w:type="spellStart"/>
+      <w:r>
+        <w:t>sebagian</w:t>
+      </w:r>
+      <w:proofErr w:type="spellEnd"/>
+      <w:r>
+        <w:t xml:space="preserve"> </w:t>
+      </w:r>
+      <w:proofErr w:type="spellStart"/>
+      <w:r>
+        <w:t>atau</w:t>
+      </w:r>
+      <w:proofErr w:type="spellEnd"/>
+      <w:r>
+        <w:t xml:space="preserve"> </w:t>
+      </w:r>
+      <w:proofErr w:type="spellStart"/>
+      <w:r>
+        <w:t>seluruh</w:t>
+      </w:r>
+      <w:proofErr w:type="spellEnd"/>
+      <w:r>
+        <w:t xml:space="preserve"> </w:t>
+      </w:r>
+      <w:proofErr w:type="spellStart"/>
+      <w:r>
+        <w:t>proyek</w:t>
+      </w:r>
+      <w:proofErr w:type="spellEnd"/>
+      <w:r>
+        <w:t xml:space="preserve"> </w:t>
+      </w:r>
+      <w:proofErr w:type="spellStart"/>
+      <w:r>
+        <w:t>kelompok</w:t>
+      </w:r>
+      <w:proofErr w:type="spellEnd"/>
+      <w:r>
+        <w:t xml:space="preserve"> lain</w:t>
       </w:r>
       <w:r>
         <w:rPr>
@@ -698,9 +737,59 @@
           <w:lang w:val="id-ID"/>
         </w:rPr>
       </w:pPr>
-      <w:r>
-        <w:t>Menyadur sebagian maupun seluruh proyek dari buku</w:t>
-      </w:r>
+      <w:proofErr w:type="spellStart"/>
+      <w:r>
+        <w:t>Menyadur</w:t>
+      </w:r>
+      <w:proofErr w:type="spellEnd"/>
+      <w:r>
+        <w:t xml:space="preserve"> </w:t>
+      </w:r>
+      <w:proofErr w:type="spellStart"/>
+      <w:r>
+        <w:t>sebagian</w:t>
+      </w:r>
+      <w:proofErr w:type="spellEnd"/>
+      <w:r>
+        <w:t xml:space="preserve"> </w:t>
+      </w:r>
+      <w:proofErr w:type="spellStart"/>
+      <w:r>
+        <w:t>maupun</w:t>
+      </w:r>
+      <w:proofErr w:type="spellEnd"/>
+      <w:r>
+        <w:t xml:space="preserve"> </w:t>
+      </w:r>
+      <w:proofErr w:type="spellStart"/>
+      <w:r>
+        <w:t>seluruh</w:t>
+      </w:r>
+      <w:proofErr w:type="spellEnd"/>
+      <w:r>
+        <w:t xml:space="preserve"> </w:t>
+      </w:r>
+      <w:proofErr w:type="spellStart"/>
+      <w:r>
+        <w:t>proyek</w:t>
+      </w:r>
+      <w:proofErr w:type="spellEnd"/>
+      <w:r>
+        <w:t xml:space="preserve"> </w:t>
+      </w:r>
+      <w:proofErr w:type="spellStart"/>
+      <w:r>
+        <w:t>dari</w:t>
+      </w:r>
+      <w:proofErr w:type="spellEnd"/>
+      <w:r>
+        <w:t xml:space="preserve"> </w:t>
+      </w:r>
+      <w:proofErr w:type="spellStart"/>
+      <w:r>
+        <w:t>buku</w:t>
+      </w:r>
+      <w:proofErr w:type="spellEnd"/>
       <w:r>
         <w:rPr>
           <w:lang w:val="id-ID"/>
@@ -759,7 +848,15 @@
         <w:t>Mendownload sebagian maupun seluruh proyek</w:t>
       </w:r>
       <w:r>
-        <w:t xml:space="preserve"> dari internet</w:t>
+        <w:t xml:space="preserve"> </w:t>
+      </w:r>
+      <w:proofErr w:type="spellStart"/>
+      <w:r>
+        <w:t>dari</w:t>
+      </w:r>
+      <w:proofErr w:type="spellEnd"/>
+      <w:r>
+        <w:t xml:space="preserve"> internet</w:t>
       </w:r>
       <w:r>
         <w:rPr>
@@ -829,9 +926,11 @@
         </w:rPr>
         <w:t xml:space="preserve">Mengerjakan soal </w:t>
       </w:r>
+      <w:proofErr w:type="spellStart"/>
       <w:r>
         <w:t>ya</w:t>
       </w:r>
+      <w:proofErr w:type="spellEnd"/>
       <w:r>
         <w:rPr>
           <w:lang w:val="id-ID"/>
@@ -1404,9 +1503,11 @@
         </w:rPr>
         <w:t xml:space="preserve"> in</w:t>
       </w:r>
+      <w:proofErr w:type="spellStart"/>
       <w:r>
         <w:t>i</w:t>
       </w:r>
+      <w:proofErr w:type="spellEnd"/>
       <w:r>
         <w:rPr>
           <w:lang w:val="id-ID"/>
@@ -1474,14 +1575,34 @@
                 <w:bCs/>
               </w:rPr>
             </w:pPr>
+            <w:proofErr w:type="spellStart"/>
             <w:r>
               <w:rPr>
                 <w:b/>
                 <w:bCs/>
                 <w:szCs w:val="18"/>
               </w:rPr>
-              <w:t>Tugas Mandiri</w:t>
+              <w:t>Tugas</w:t>
             </w:r>
+            <w:proofErr w:type="spellEnd"/>
+            <w:r>
+              <w:rPr>
+                <w:b/>
+                <w:bCs/>
+                <w:szCs w:val="18"/>
+              </w:rPr>
+              <w:t xml:space="preserve"> </w:t>
+            </w:r>
+            <w:proofErr w:type="spellStart"/>
+            <w:r>
+              <w:rPr>
+                <w:b/>
+                <w:bCs/>
+                <w:szCs w:val="18"/>
+              </w:rPr>
+              <w:t>Mandiri</w:t>
+            </w:r>
+            <w:proofErr w:type="spellEnd"/>
           </w:p>
           <w:p>
             <w:pPr>
@@ -1525,6 +1646,7 @@
                 <w:szCs w:val="18"/>
               </w:rPr>
             </w:pPr>
+            <w:proofErr w:type="spellStart"/>
             <w:r>
               <w:rPr>
                 <w:b/>
@@ -1533,6 +1655,7 @@
               </w:rPr>
               <w:t>Proyek</w:t>
             </w:r>
+            <w:proofErr w:type="spellEnd"/>
           </w:p>
           <w:p>
             <w:pPr>
@@ -1737,7 +1860,47 @@
         <w:t xml:space="preserve"> </w:t>
       </w:r>
       <w:r>
-        <w:t xml:space="preserve">pada matakuliah ini adalah sebagai berikut: </w:t>
+        <w:t xml:space="preserve">pada </w:t>
+      </w:r>
+      <w:proofErr w:type="spellStart"/>
+      <w:r>
+        <w:t>matakuliah</w:t>
+      </w:r>
+      <w:proofErr w:type="spellEnd"/>
+      <w:r>
+        <w:t xml:space="preserve"> </w:t>
+      </w:r>
+      <w:proofErr w:type="spellStart"/>
+      <w:r>
+        <w:t>ini</w:t>
+      </w:r>
+      <w:proofErr w:type="spellEnd"/>
+      <w:r>
+        <w:t xml:space="preserve"> </w:t>
+      </w:r>
+      <w:proofErr w:type="spellStart"/>
+      <w:r>
+        <w:t>adalah</w:t>
+      </w:r>
+      <w:proofErr w:type="spellEnd"/>
+      <w:r>
+        <w:t xml:space="preserve"> </w:t>
+      </w:r>
+      <w:proofErr w:type="spellStart"/>
+      <w:r>
+        <w:t>sebagai</w:t>
+      </w:r>
+      <w:proofErr w:type="spellEnd"/>
+      <w:r>
+        <w:t xml:space="preserve"> </w:t>
+      </w:r>
+      <w:proofErr w:type="spellStart"/>
+      <w:r>
+        <w:t>berikut</w:t>
+      </w:r>
+      <w:proofErr w:type="spellEnd"/>
+      <w:r>
+        <w:t xml:space="preserve">: </w:t>
       </w:r>
     </w:p>
     <w:p>
@@ -1942,8 +2105,13 @@
           <w:bCs/>
         </w:rPr>
       </w:pPr>
-      <w:r>
-        <w:t xml:space="preserve">Ekstensi file yang </w:t>
+      <w:proofErr w:type="spellStart"/>
+      <w:r>
+        <w:t>Ekstensi</w:t>
+      </w:r>
+      <w:proofErr w:type="spellEnd"/>
+      <w:r>
+        <w:t xml:space="preserve"> file yang </w:t>
       </w:r>
       <w:r>
         <w:rPr>
@@ -1961,7 +2129,103 @@
         <w:t>disertakan</w:t>
       </w:r>
       <w:r>
-        <w:t xml:space="preserve"> dalam pengumpulan tugas mandiri, proyek, dan uap untuk matakuliah ini adalah sebagai berikut:</w:t>
+        <w:t xml:space="preserve"> </w:t>
+      </w:r>
+      <w:proofErr w:type="spellStart"/>
+      <w:r>
+        <w:t>dalam</w:t>
+      </w:r>
+      <w:proofErr w:type="spellEnd"/>
+      <w:r>
+        <w:t xml:space="preserve"> </w:t>
+      </w:r>
+      <w:proofErr w:type="spellStart"/>
+      <w:r>
+        <w:t>pengumpulan</w:t>
+      </w:r>
+      <w:proofErr w:type="spellEnd"/>
+      <w:r>
+        <w:t xml:space="preserve"> </w:t>
+      </w:r>
+      <w:proofErr w:type="spellStart"/>
+      <w:r>
+        <w:t>tugas</w:t>
+      </w:r>
+      <w:proofErr w:type="spellEnd"/>
+      <w:r>
+        <w:t xml:space="preserve"> </w:t>
+      </w:r>
+      <w:proofErr w:type="spellStart"/>
+      <w:r>
+        <w:t>mandiri</w:t>
+      </w:r>
+      <w:proofErr w:type="spellEnd"/>
+      <w:r>
+        <w:t xml:space="preserve">, </w:t>
+      </w:r>
+      <w:proofErr w:type="spellStart"/>
+      <w:r>
+        <w:t>proyek</w:t>
+      </w:r>
+      <w:proofErr w:type="spellEnd"/>
+      <w:r>
+        <w:t xml:space="preserve">, dan </w:t>
+      </w:r>
+      <w:proofErr w:type="spellStart"/>
+      <w:r>
+        <w:t>uap</w:t>
+      </w:r>
+      <w:proofErr w:type="spellEnd"/>
+      <w:r>
+        <w:t xml:space="preserve"> </w:t>
+      </w:r>
+      <w:proofErr w:type="spellStart"/>
+      <w:r>
+        <w:t>untuk</w:t>
+      </w:r>
+      <w:proofErr w:type="spellEnd"/>
+      <w:r>
+        <w:t xml:space="preserve"> </w:t>
+      </w:r>
+      <w:proofErr w:type="spellStart"/>
+      <w:r>
+        <w:t>matakuliah</w:t>
+      </w:r>
+      <w:proofErr w:type="spellEnd"/>
+      <w:r>
+        <w:t xml:space="preserve"> </w:t>
+      </w:r>
+      <w:proofErr w:type="spellStart"/>
+      <w:r>
+        <w:t>ini</w:t>
+      </w:r>
+      <w:proofErr w:type="spellEnd"/>
+      <w:r>
+        <w:t xml:space="preserve"> </w:t>
+      </w:r>
+      <w:proofErr w:type="spellStart"/>
+      <w:r>
+        <w:t>adalah</w:t>
+      </w:r>
+      <w:proofErr w:type="spellEnd"/>
+      <w:r>
+        <w:t xml:space="preserve"> </w:t>
+      </w:r>
+      <w:proofErr w:type="spellStart"/>
+      <w:r>
+        <w:t>sebagai</w:t>
+      </w:r>
+      <w:proofErr w:type="spellEnd"/>
+      <w:r>
+        <w:t xml:space="preserve"> </w:t>
+      </w:r>
+      <w:proofErr w:type="spellStart"/>
+      <w:r>
+        <w:t>berikut</w:t>
+      </w:r>
+      <w:proofErr w:type="spellEnd"/>
+      <w:r>
+        <w:t>:</w:t>
       </w:r>
     </w:p>
     <w:p>
@@ -2024,14 +2288,34 @@
                 <w:bCs/>
               </w:rPr>
             </w:pPr>
+            <w:proofErr w:type="spellStart"/>
             <w:r>
               <w:rPr>
                 <w:b/>
                 <w:bCs/>
                 <w:szCs w:val="18"/>
               </w:rPr>
-              <w:t>Tugas Mandiri</w:t>
+              <w:t>Tugas</w:t>
             </w:r>
+            <w:proofErr w:type="spellEnd"/>
+            <w:r>
+              <w:rPr>
+                <w:b/>
+                <w:bCs/>
+                <w:szCs w:val="18"/>
+              </w:rPr>
+              <w:t xml:space="preserve"> </w:t>
+            </w:r>
+            <w:proofErr w:type="spellStart"/>
+            <w:r>
+              <w:rPr>
+                <w:b/>
+                <w:bCs/>
+                <w:szCs w:val="18"/>
+              </w:rPr>
+              <w:t>Mandiri</w:t>
+            </w:r>
+            <w:proofErr w:type="spellEnd"/>
           </w:p>
           <w:p>
             <w:pPr>
@@ -2075,6 +2359,7 @@
                 <w:szCs w:val="18"/>
               </w:rPr>
             </w:pPr>
+            <w:proofErr w:type="spellStart"/>
             <w:r>
               <w:rPr>
                 <w:b/>
@@ -2083,6 +2368,7 @@
               </w:rPr>
               <w:t>Proyek</w:t>
             </w:r>
+            <w:proofErr w:type="spellEnd"/>
           </w:p>
           <w:p>
             <w:pPr>
@@ -2496,8 +2782,13 @@
       <w:r>
         <w:t xml:space="preserve"> </w:t>
       </w:r>
-      <w:r>
-        <w:t>currently being develop by</w:t>
+      <w:proofErr w:type="gramStart"/>
+      <w:r>
+        <w:t>currently</w:t>
+      </w:r>
+      <w:proofErr w:type="gramEnd"/>
+      <w:r>
+        <w:t xml:space="preserve"> being develop by</w:t>
       </w:r>
       <w:r>
         <w:t xml:space="preserve"> Andy</w:t>
@@ -2625,9 +2916,11 @@
         </w:rPr>
         <w:t xml:space="preserve"> </w:t>
       </w:r>
+      <w:proofErr w:type="gramStart"/>
       <w:r>
         <w:t>need</w:t>
       </w:r>
+      <w:proofErr w:type="gramEnd"/>
       <w:r>
         <w:t xml:space="preserve"> to </w:t>
       </w:r>
@@ -2808,7 +3101,21 @@
         <w:rPr>
           <w:b/>
         </w:rPr>
-        <w:t xml:space="preserve"> OpenCv Library</w:t>
+        <w:t xml:space="preserve"> </w:t>
+      </w:r>
+      <w:proofErr w:type="spellStart"/>
+      <w:r>
+        <w:rPr>
+          <w:b/>
+        </w:rPr>
+        <w:t>OpenCv</w:t>
+      </w:r>
+      <w:proofErr w:type="spellEnd"/>
+      <w:r>
+        <w:rPr>
+          <w:b/>
+        </w:rPr>
+        <w:t xml:space="preserve"> Library</w:t>
       </w:r>
       <w:r>
         <w:t>.</w:t>
@@ -2865,11 +3172,16 @@
         <w:t>training dataset</w:t>
       </w:r>
       <w:r>
-        <w:t xml:space="preserve"> consis</w:t>
+        <w:t xml:space="preserve"> </w:t>
+      </w:r>
+      <w:proofErr w:type="gramStart"/>
+      <w:r>
+        <w:t>consis</w:t>
       </w:r>
       <w:r>
         <w:t>t</w:t>
       </w:r>
+      <w:proofErr w:type="gramEnd"/>
       <w:r>
         <w:t xml:space="preserve"> of</w:t>
       </w:r>
@@ -3338,7 +3650,23 @@
           <w:b/>
           <w:bCs/>
         </w:rPr>
-        <w:t>no face or more than one face detected</w:t>
+        <w:t xml:space="preserve">no </w:t>
+      </w:r>
+      <w:proofErr w:type="gramStart"/>
+      <w:r>
+        <w:rPr>
+          <w:b/>
+          <w:bCs/>
+        </w:rPr>
+        <w:t>face</w:t>
+      </w:r>
+      <w:proofErr w:type="gramEnd"/>
+      <w:r>
+        <w:rPr>
+          <w:b/>
+          <w:bCs/>
+        </w:rPr>
+        <w:t xml:space="preserve"> or more than one face detected</w:t>
       </w:r>
       <w:r>
         <w:t>.</w:t>
@@ -3401,7 +3729,15 @@
         <w:t>face images</w:t>
       </w:r>
       <w:r>
-        <w:t xml:space="preserve"> which already </w:t>
+        <w:t xml:space="preserve"> which </w:t>
+      </w:r>
+      <w:proofErr w:type="gramStart"/>
+      <w:r>
+        <w:t>already</w:t>
+      </w:r>
+      <w:proofErr w:type="gramEnd"/>
+      <w:r>
+        <w:t xml:space="preserve"> </w:t>
       </w:r>
       <w:r>
         <w:rPr>
@@ -3486,12 +3822,21 @@
       <w:r>
         <w:t xml:space="preserve"> from </w:t>
       </w:r>
-      <w:r>
-        <w:rPr>
-          <w:b/>
-          <w:bCs/>
-        </w:rPr>
-        <w:t>test dataset</w:t>
+      <w:proofErr w:type="gramStart"/>
+      <w:r>
+        <w:rPr>
+          <w:b/>
+          <w:bCs/>
+        </w:rPr>
+        <w:t>test</w:t>
+      </w:r>
+      <w:proofErr w:type="gramEnd"/>
+      <w:r>
+        <w:rPr>
+          <w:b/>
+          <w:bCs/>
+        </w:rPr>
+        <w:t xml:space="preserve"> dataset</w:t>
       </w:r>
       <w:r>
         <w:t xml:space="preserve"> will be </w:t>
@@ -3740,15 +4085,34 @@
       <w:r>
         <w:t xml:space="preserve"> </w:t>
       </w:r>
-      <w:r>
-        <w:rPr>
-          <w:b/>
-          <w:bCs/>
-        </w:rPr>
-        <w:t xml:space="preserve">the rectangles </w:t>
-      </w:r>
-      <w:r>
-        <w:t xml:space="preserve">will shown with </w:t>
+      <w:proofErr w:type="gramStart"/>
+      <w:r>
+        <w:rPr>
+          <w:b/>
+          <w:bCs/>
+        </w:rPr>
+        <w:t>the</w:t>
+      </w:r>
+      <w:proofErr w:type="gramEnd"/>
+      <w:r>
+        <w:rPr>
+          <w:b/>
+          <w:bCs/>
+        </w:rPr>
+        <w:t xml:space="preserve"> rectangles </w:t>
+      </w:r>
+      <w:r>
+        <w:t xml:space="preserve">will </w:t>
+      </w:r>
+      <w:proofErr w:type="spellStart"/>
+      <w:proofErr w:type="gramStart"/>
+      <w:r>
+        <w:t>shown</w:t>
+      </w:r>
+      <w:proofErr w:type="spellEnd"/>
+      <w:proofErr w:type="gramEnd"/>
+      <w:r>
+        <w:t xml:space="preserve"> with </w:t>
       </w:r>
       <w:r>
         <w:rPr>
@@ -3770,12 +4134,21 @@
       <w:r>
         <w:t xml:space="preserve"> is </w:t>
       </w:r>
-      <w:r>
-        <w:rPr>
-          <w:b/>
-          <w:bCs/>
-        </w:rPr>
-        <w:t xml:space="preserve">Youtube </w:t>
+      <w:proofErr w:type="spellStart"/>
+      <w:r>
+        <w:rPr>
+          <w:b/>
+          <w:bCs/>
+        </w:rPr>
+        <w:t>Youtube</w:t>
+      </w:r>
+      <w:proofErr w:type="spellEnd"/>
+      <w:r>
+        <w:rPr>
+          <w:b/>
+          <w:bCs/>
+        </w:rPr>
+        <w:t xml:space="preserve"> </w:t>
       </w:r>
       <w:r>
         <w:t xml:space="preserve">and </w:t>
@@ -3837,6 +4210,7 @@
         <w:ind w:left="644"/>
         <w:jc w:val="both"/>
       </w:pPr>
+      <w:proofErr w:type="gramStart"/>
       <w:r>
         <w:rPr>
           <w:b/>
@@ -3844,6 +4218,7 @@
         </w:rPr>
         <w:t>List</w:t>
       </w:r>
+      <w:proofErr w:type="gramEnd"/>
       <w:r>
         <w:t xml:space="preserve"> of </w:t>
       </w:r>
@@ -4617,7 +4992,6 @@
           <w:docPartUnique/>
         </w:docPartObj>
       </w:sdtPr>
-      <w:sdtEndPr/>
       <w:sdtContent>
         <w:r>
           <w:rPr>
@@ -4666,7 +5040,15 @@
             <w:szCs w:val="22"/>
             <w:lang w:val="id-ID"/>
           </w:rPr>
-          <w:t xml:space="preserve"> of </w:t>
+          <w:t xml:space="preserve"> </w:t>
+        </w:r>
+        <w:r>
+          <w:rPr>
+            <w:sz w:val="22"/>
+            <w:szCs w:val="22"/>
+            <w:lang w:val="id-ID"/>
+          </w:rPr>
+          <w:t xml:space="preserve">of </w:t>
         </w:r>
         <w:r>
           <w:rPr>
@@ -4841,7 +5223,6 @@
           <w:docPartUnique/>
         </w:docPartObj>
       </w:sdtPr>
-      <w:sdtEndPr/>
       <w:sdtContent>
         <w:r>
           <w:rPr>
@@ -4957,7 +5338,6 @@
           <w:docPartUnique/>
         </w:docPartObj>
       </w:sdtPr>
-      <w:sdtEndPr/>
       <w:sdtContent>
         <w:r>
           <w:rPr>
@@ -5207,7 +5587,15 @@
         <w:sz w:val="20"/>
         <w:lang w:val="id-ID"/>
       </w:rPr>
-      <w:t>ddmmyy/&lt;Initial&gt;/&lt;Subject Code1[-Subject Code2]&gt;/&lt;Soal99[-99]X&gt;</w:t>
+      <w:t xml:space="preserve">ddmmyy/&lt;Initial&gt;/&lt;Subject </w:t>
+    </w:r>
+    <w:r>
+      <w:rPr>
+        <w:b/>
+        <w:sz w:val="20"/>
+        <w:lang w:val="id-ID"/>
+      </w:rPr>
+      <w:t>Code1[-Subject Code2]&gt;/&lt;Soal99[-99]X&gt;</w:t>
     </w:r>
     <w:r>
       <w:rPr>
